--- a/Course_Requirements/Minutes/Meeting Minutes_Wk_1.docx
+++ b/Course_Requirements/Minutes/Meeting Minutes_Wk_1.docx
@@ -276,7 +276,19 @@
               <w:rPr>
                 <w:b/>
               </w:rPr>
-              <w:t>Zoom Conference</w:t>
+              <w:t xml:space="preserve">Zoom </w:t>
+            </w:r>
+            <w:r>
+              <w:rPr>
+                <w:b/>
+              </w:rPr>
+              <w:t xml:space="preserve">Video </w:t>
+            </w:r>
+            <w:r>
+              <w:rPr>
+                <w:b/>
+              </w:rPr>
+              <w:t>Conference</w:t>
             </w:r>
           </w:p>
           <w:p>
@@ -1113,6 +1125,7 @@
             </w:tcBorders>
           </w:tcPr>
           <w:p>
+            <w:bookmarkStart w:id="0" w:name="_GoBack" w:colFirst="0" w:colLast="3"/>
             <w:r>
               <w:t>1</w:t>
             </w:r>
@@ -1300,6 +1313,7 @@
           </w:p>
         </w:tc>
       </w:tr>
+      <w:bookmarkEnd w:id="0"/>
       <w:tr>
         <w:trPr>
           <w:trHeight w:val="70"/>
@@ -1312,10 +1326,7 @@
               <w:top w:val="dotted" w:sz="4" w:space="0" w:color="auto"/>
             </w:tcBorders>
           </w:tcPr>
-          <w:p>
-            <w:bookmarkStart w:id="0" w:name="_GoBack"/>
-            <w:bookmarkEnd w:id="0"/>
-          </w:p>
+          <w:p/>
         </w:tc>
       </w:tr>
     </w:tbl>
@@ -1611,11 +1622,6 @@
     <w:lsdException w:name="Book Title" w:uiPriority="33" w:qFormat="1"/>
     <w:lsdException w:name="Bibliography" w:semiHidden="1" w:uiPriority="37" w:unhideWhenUsed="1"/>
     <w:lsdException w:name="TOC Heading" w:semiHidden="1" w:uiPriority="39" w:unhideWhenUsed="1" w:qFormat="1"/>
-    <w:lsdException w:name="Plain Table 5" w:semiHidden="1" w:unhideWhenUsed="1"/>
-    <w:lsdException w:name="Grid Table Light" w:semiHidden="1" w:unhideWhenUsed="1"/>
-    <w:lsdException w:name="Grid Table 1 Light" w:semiHidden="1" w:unhideWhenUsed="1"/>
-    <w:lsdException w:name="Grid Table 2" w:semiHidden="1" w:unhideWhenUsed="1"/>
-    <w:lsdException w:name="Grid Table 3" w:semiHidden="1" w:unhideWhenUsed="1"/>
     <w:lsdException w:name="Grid Table 4" w:uiPriority="49"/>
     <w:lsdException w:name="Grid Table 5 Dark" w:uiPriority="50"/>
     <w:lsdException w:name="Grid Table 6 Colorful" w:uiPriority="51"/>
@@ -2104,7 +2110,7 @@
 </file>
 
 <file path=customXml/itemProps1.xml><?xml version="1.0" encoding="utf-8"?>
-<ds:datastoreItem xmlns:ds="http://schemas.openxmlformats.org/officeDocument/2006/customXml" ds:itemID="{E1953FA1-F385-490E-A7ED-CEF9BB9E2B77}">
+<ds:datastoreItem xmlns:ds="http://schemas.openxmlformats.org/officeDocument/2006/customXml" ds:itemID="{E1373C0C-57CE-492E-BF4B-37B197000850}">
   <ds:schemaRefs>
     <ds:schemaRef ds:uri="http://schemas.openxmlformats.org/officeDocument/2006/bibliography"/>
   </ds:schemaRefs>
